--- a/BaoCao-T1.docx
+++ b/BaoCao-T1.docx
@@ -1807,15 +1807,7 @@
         <w:rPr>
           <w:sz w:val="28"/>
         </w:rPr>
-        <w:t xml:space="preserve"> repo</w:t>
-      </w:r>
-      <w:bookmarkStart w:id="0" w:name="_GoBack"/>
-      <w:bookmarkEnd w:id="0"/>
-      <w:r>
-        <w:rPr>
-          <w:sz w:val="28"/>
-        </w:rPr>
-        <w:t xml:space="preserve"> </w:t>
+        <w:t xml:space="preserve"> repo </w:t>
       </w:r>
       <w:proofErr w:type="spellStart"/>
       <w:r>
@@ -2667,6 +2659,1485 @@
         </w:rPr>
         <w:t xml:space="preserve"> admin</w:t>
       </w:r>
+    </w:p>
+    <w:p>
+      <w:pPr>
+        <w:rPr>
+          <w:b/>
+          <w:sz w:val="36"/>
+        </w:rPr>
+      </w:pPr>
+      <w:proofErr w:type="spellStart"/>
+      <w:r>
+        <w:rPr>
+          <w:b/>
+          <w:sz w:val="36"/>
+        </w:rPr>
+        <w:t>Tuần</w:t>
+      </w:r>
+      <w:proofErr w:type="spellEnd"/>
+      <w:r>
+        <w:rPr>
+          <w:b/>
+          <w:sz w:val="36"/>
+        </w:rPr>
+        <w:t xml:space="preserve"> 5:</w:t>
+      </w:r>
+    </w:p>
+    <w:p>
+      <w:pPr>
+        <w:rPr>
+          <w:sz w:val="28"/>
+        </w:rPr>
+      </w:pPr>
+      <w:proofErr w:type="spellStart"/>
+      <w:r>
+        <w:rPr>
+          <w:sz w:val="28"/>
+        </w:rPr>
+        <w:t>Trong</w:t>
+      </w:r>
+      <w:proofErr w:type="spellEnd"/>
+      <w:r>
+        <w:rPr>
+          <w:sz w:val="28"/>
+        </w:rPr>
+        <w:t xml:space="preserve"> </w:t>
+      </w:r>
+      <w:proofErr w:type="spellStart"/>
+      <w:proofErr w:type="gramStart"/>
+      <w:r>
+        <w:rPr>
+          <w:sz w:val="28"/>
+        </w:rPr>
+        <w:t>tuần</w:t>
+      </w:r>
+      <w:proofErr w:type="spellEnd"/>
+      <w:r>
+        <w:rPr>
+          <w:sz w:val="28"/>
+        </w:rPr>
+        <w:t xml:space="preserve">  </w:t>
+      </w:r>
+      <w:proofErr w:type="spellStart"/>
+      <w:r>
+        <w:rPr>
+          <w:sz w:val="28"/>
+        </w:rPr>
+        <w:t>này</w:t>
+      </w:r>
+      <w:proofErr w:type="spellEnd"/>
+      <w:proofErr w:type="gramEnd"/>
+      <w:r>
+        <w:rPr>
+          <w:sz w:val="28"/>
+        </w:rPr>
+        <w:t xml:space="preserve"> </w:t>
+      </w:r>
+      <w:proofErr w:type="spellStart"/>
+      <w:r>
+        <w:rPr>
+          <w:sz w:val="28"/>
+        </w:rPr>
+        <w:t>em</w:t>
+      </w:r>
+      <w:proofErr w:type="spellEnd"/>
+      <w:r>
+        <w:rPr>
+          <w:sz w:val="28"/>
+        </w:rPr>
+        <w:t xml:space="preserve"> </w:t>
+      </w:r>
+      <w:proofErr w:type="spellStart"/>
+      <w:r>
+        <w:rPr>
+          <w:sz w:val="28"/>
+        </w:rPr>
+        <w:t>biết</w:t>
+      </w:r>
+      <w:proofErr w:type="spellEnd"/>
+      <w:r>
+        <w:rPr>
+          <w:sz w:val="28"/>
+        </w:rPr>
+        <w:t xml:space="preserve"> </w:t>
+      </w:r>
+      <w:proofErr w:type="spellStart"/>
+      <w:r>
+        <w:rPr>
+          <w:sz w:val="28"/>
+        </w:rPr>
+        <w:t>được</w:t>
+      </w:r>
+      <w:proofErr w:type="spellEnd"/>
+      <w:r>
+        <w:rPr>
+          <w:sz w:val="28"/>
+        </w:rPr>
+        <w:t xml:space="preserve"> :</w:t>
+      </w:r>
+    </w:p>
+    <w:p>
+      <w:pPr>
+        <w:pStyle w:val="ListParagraph"/>
+        <w:numPr>
+          <w:ilvl w:val="0"/>
+          <w:numId w:val="4"/>
+        </w:numPr>
+        <w:rPr>
+          <w:sz w:val="28"/>
+        </w:rPr>
+      </w:pPr>
+      <w:proofErr w:type="spellStart"/>
+      <w:r>
+        <w:rPr>
+          <w:sz w:val="28"/>
+        </w:rPr>
+        <w:t>Báo</w:t>
+      </w:r>
+      <w:proofErr w:type="spellEnd"/>
+      <w:r>
+        <w:rPr>
+          <w:sz w:val="28"/>
+        </w:rPr>
+        <w:t xml:space="preserve"> </w:t>
+      </w:r>
+      <w:proofErr w:type="spellStart"/>
+      <w:r>
+        <w:rPr>
+          <w:sz w:val="28"/>
+        </w:rPr>
+        <w:t>cáo</w:t>
+      </w:r>
+      <w:proofErr w:type="spellEnd"/>
+      <w:r>
+        <w:rPr>
+          <w:sz w:val="28"/>
+        </w:rPr>
+        <w:t xml:space="preserve"> </w:t>
+      </w:r>
+      <w:proofErr w:type="spellStart"/>
+      <w:r>
+        <w:rPr>
+          <w:sz w:val="28"/>
+        </w:rPr>
+        <w:t>hoàn</w:t>
+      </w:r>
+      <w:proofErr w:type="spellEnd"/>
+      <w:r>
+        <w:rPr>
+          <w:sz w:val="28"/>
+        </w:rPr>
+        <w:t xml:space="preserve"> </w:t>
+      </w:r>
+      <w:proofErr w:type="spellStart"/>
+      <w:r>
+        <w:rPr>
+          <w:sz w:val="28"/>
+        </w:rPr>
+        <w:t>thành</w:t>
+      </w:r>
+      <w:proofErr w:type="spellEnd"/>
+      <w:r>
+        <w:rPr>
+          <w:sz w:val="28"/>
+        </w:rPr>
+        <w:t xml:space="preserve"> </w:t>
+      </w:r>
+      <w:proofErr w:type="spellStart"/>
+      <w:r>
+        <w:rPr>
+          <w:sz w:val="28"/>
+        </w:rPr>
+        <w:t>tiến</w:t>
+      </w:r>
+      <w:proofErr w:type="spellEnd"/>
+      <w:r>
+        <w:rPr>
+          <w:sz w:val="28"/>
+        </w:rPr>
+        <w:t xml:space="preserve"> </w:t>
+      </w:r>
+      <w:proofErr w:type="spellStart"/>
+      <w:r>
+        <w:rPr>
+          <w:sz w:val="28"/>
+        </w:rPr>
+        <w:t>độ</w:t>
+      </w:r>
+      <w:proofErr w:type="spellEnd"/>
+      <w:r>
+        <w:rPr>
+          <w:sz w:val="28"/>
+        </w:rPr>
+        <w:t xml:space="preserve"> 50% </w:t>
+      </w:r>
+      <w:proofErr w:type="spellStart"/>
+      <w:r>
+        <w:rPr>
+          <w:sz w:val="28"/>
+        </w:rPr>
+        <w:t>đồ</w:t>
+      </w:r>
+      <w:proofErr w:type="spellEnd"/>
+      <w:r>
+        <w:rPr>
+          <w:sz w:val="28"/>
+        </w:rPr>
+        <w:t xml:space="preserve"> </w:t>
+      </w:r>
+      <w:proofErr w:type="spellStart"/>
+      <w:r>
+        <w:rPr>
+          <w:sz w:val="28"/>
+        </w:rPr>
+        <w:t>án</w:t>
+      </w:r>
+      <w:proofErr w:type="spellEnd"/>
+    </w:p>
+    <w:p>
+      <w:pPr>
+        <w:pStyle w:val="ListParagraph"/>
+        <w:numPr>
+          <w:ilvl w:val="0"/>
+          <w:numId w:val="4"/>
+        </w:numPr>
+        <w:rPr>
+          <w:sz w:val="28"/>
+        </w:rPr>
+      </w:pPr>
+      <w:proofErr w:type="spellStart"/>
+      <w:r>
+        <w:rPr>
+          <w:sz w:val="28"/>
+        </w:rPr>
+        <w:t>Biết</w:t>
+      </w:r>
+      <w:proofErr w:type="spellEnd"/>
+      <w:r>
+        <w:rPr>
+          <w:sz w:val="28"/>
+        </w:rPr>
+        <w:t xml:space="preserve"> </w:t>
+      </w:r>
+      <w:proofErr w:type="spellStart"/>
+      <w:r>
+        <w:rPr>
+          <w:sz w:val="28"/>
+        </w:rPr>
+        <w:t>định</w:t>
+      </w:r>
+      <w:proofErr w:type="spellEnd"/>
+      <w:r>
+        <w:rPr>
+          <w:sz w:val="28"/>
+        </w:rPr>
+        <w:t xml:space="preserve"> </w:t>
+      </w:r>
+      <w:proofErr w:type="spellStart"/>
+      <w:r>
+        <w:rPr>
+          <w:sz w:val="28"/>
+        </w:rPr>
+        <w:t>dạng</w:t>
+      </w:r>
+      <w:proofErr w:type="spellEnd"/>
+      <w:r>
+        <w:rPr>
+          <w:sz w:val="28"/>
+        </w:rPr>
+        <w:t xml:space="preserve"> </w:t>
+      </w:r>
+      <w:proofErr w:type="spellStart"/>
+      <w:r>
+        <w:rPr>
+          <w:sz w:val="28"/>
+        </w:rPr>
+        <w:t>báo</w:t>
+      </w:r>
+      <w:proofErr w:type="spellEnd"/>
+      <w:r>
+        <w:rPr>
+          <w:sz w:val="28"/>
+        </w:rPr>
+        <w:t xml:space="preserve"> </w:t>
+      </w:r>
+      <w:proofErr w:type="spellStart"/>
+      <w:r>
+        <w:rPr>
+          <w:sz w:val="28"/>
+        </w:rPr>
+        <w:t>cáo</w:t>
+      </w:r>
+      <w:proofErr w:type="spellEnd"/>
+    </w:p>
+    <w:p>
+      <w:pPr>
+        <w:pStyle w:val="ListParagraph"/>
+        <w:numPr>
+          <w:ilvl w:val="0"/>
+          <w:numId w:val="4"/>
+        </w:numPr>
+        <w:rPr>
+          <w:sz w:val="28"/>
+        </w:rPr>
+      </w:pPr>
+      <w:proofErr w:type="spellStart"/>
+      <w:r>
+        <w:rPr>
+          <w:sz w:val="28"/>
+        </w:rPr>
+        <w:t>Hoành</w:t>
+      </w:r>
+      <w:proofErr w:type="spellEnd"/>
+      <w:r>
+        <w:rPr>
+          <w:sz w:val="28"/>
+        </w:rPr>
+        <w:t xml:space="preserve"> </w:t>
+      </w:r>
+      <w:proofErr w:type="spellStart"/>
+      <w:r>
+        <w:rPr>
+          <w:sz w:val="28"/>
+        </w:rPr>
+        <w:t>thành</w:t>
+      </w:r>
+      <w:proofErr w:type="spellEnd"/>
+      <w:r>
+        <w:rPr>
+          <w:sz w:val="28"/>
+        </w:rPr>
+        <w:t xml:space="preserve"> </w:t>
+      </w:r>
+      <w:proofErr w:type="spellStart"/>
+      <w:r>
+        <w:rPr>
+          <w:sz w:val="28"/>
+        </w:rPr>
+        <w:t>trang</w:t>
+      </w:r>
+      <w:proofErr w:type="spellEnd"/>
+      <w:r>
+        <w:rPr>
+          <w:sz w:val="28"/>
+        </w:rPr>
+        <w:t xml:space="preserve"> </w:t>
+      </w:r>
+      <w:proofErr w:type="spellStart"/>
+      <w:r>
+        <w:rPr>
+          <w:sz w:val="28"/>
+        </w:rPr>
+        <w:t>bìa</w:t>
+      </w:r>
+      <w:proofErr w:type="spellEnd"/>
+      <w:r>
+        <w:rPr>
+          <w:sz w:val="28"/>
+        </w:rPr>
+        <w:t xml:space="preserve">, </w:t>
+      </w:r>
+      <w:proofErr w:type="spellStart"/>
+      <w:r>
+        <w:rPr>
+          <w:sz w:val="28"/>
+        </w:rPr>
+        <w:t>mục</w:t>
+      </w:r>
+      <w:proofErr w:type="spellEnd"/>
+      <w:r>
+        <w:rPr>
+          <w:sz w:val="28"/>
+        </w:rPr>
+        <w:t xml:space="preserve"> </w:t>
+      </w:r>
+      <w:proofErr w:type="spellStart"/>
+      <w:r>
+        <w:rPr>
+          <w:sz w:val="28"/>
+        </w:rPr>
+        <w:t>lục</w:t>
+      </w:r>
+      <w:proofErr w:type="spellEnd"/>
+      <w:r>
+        <w:rPr>
+          <w:sz w:val="28"/>
+        </w:rPr>
+        <w:t xml:space="preserve">, </w:t>
+      </w:r>
+      <w:proofErr w:type="spellStart"/>
+      <w:r>
+        <w:rPr>
+          <w:sz w:val="28"/>
+        </w:rPr>
+        <w:t>mô</w:t>
+      </w:r>
+      <w:proofErr w:type="spellEnd"/>
+      <w:r>
+        <w:rPr>
+          <w:sz w:val="28"/>
+        </w:rPr>
+        <w:t xml:space="preserve"> </w:t>
+      </w:r>
+      <w:proofErr w:type="spellStart"/>
+      <w:r>
+        <w:rPr>
+          <w:sz w:val="28"/>
+        </w:rPr>
+        <w:t>tả</w:t>
+      </w:r>
+      <w:proofErr w:type="spellEnd"/>
+      <w:r>
+        <w:rPr>
+          <w:sz w:val="28"/>
+        </w:rPr>
+        <w:t xml:space="preserve"> </w:t>
+      </w:r>
+      <w:proofErr w:type="spellStart"/>
+      <w:r>
+        <w:rPr>
+          <w:sz w:val="28"/>
+        </w:rPr>
+        <w:t>đồ</w:t>
+      </w:r>
+      <w:proofErr w:type="spellEnd"/>
+      <w:r>
+        <w:rPr>
+          <w:sz w:val="28"/>
+        </w:rPr>
+        <w:t xml:space="preserve"> </w:t>
+      </w:r>
+      <w:proofErr w:type="spellStart"/>
+      <w:r>
+        <w:rPr>
+          <w:sz w:val="28"/>
+        </w:rPr>
+        <w:t>án,lời</w:t>
+      </w:r>
+      <w:proofErr w:type="spellEnd"/>
+      <w:r>
+        <w:rPr>
+          <w:sz w:val="28"/>
+        </w:rPr>
+        <w:t xml:space="preserve"> </w:t>
+      </w:r>
+      <w:proofErr w:type="spellStart"/>
+      <w:r>
+        <w:rPr>
+          <w:sz w:val="28"/>
+        </w:rPr>
+        <w:t>cảm</w:t>
+      </w:r>
+      <w:proofErr w:type="spellEnd"/>
+      <w:r>
+        <w:rPr>
+          <w:sz w:val="28"/>
+        </w:rPr>
+        <w:t xml:space="preserve"> </w:t>
+      </w:r>
+      <w:proofErr w:type="spellStart"/>
+      <w:r>
+        <w:rPr>
+          <w:sz w:val="28"/>
+        </w:rPr>
+        <w:t>ơn</w:t>
+      </w:r>
+      <w:proofErr w:type="spellEnd"/>
+    </w:p>
+    <w:p>
+      <w:pPr>
+        <w:pStyle w:val="ListParagraph"/>
+        <w:numPr>
+          <w:ilvl w:val="0"/>
+          <w:numId w:val="4"/>
+        </w:numPr>
+        <w:rPr>
+          <w:sz w:val="28"/>
+        </w:rPr>
+      </w:pPr>
+      <w:bookmarkStart w:id="0" w:name="_GoBack"/>
+      <w:bookmarkEnd w:id="0"/>
+    </w:p>
+    <w:p>
+      <w:pPr>
+        <w:pStyle w:val="ListParagraph"/>
+        <w:rPr>
+          <w:sz w:val="28"/>
+        </w:rPr>
+      </w:pPr>
+    </w:p>
+    <w:p>
+      <w:pPr>
+        <w:rPr>
+          <w:b/>
+          <w:sz w:val="36"/>
+        </w:rPr>
+      </w:pPr>
+      <w:proofErr w:type="spellStart"/>
+      <w:r>
+        <w:rPr>
+          <w:b/>
+          <w:sz w:val="36"/>
+        </w:rPr>
+        <w:t>Tuần</w:t>
+      </w:r>
+      <w:proofErr w:type="spellEnd"/>
+      <w:r>
+        <w:rPr>
+          <w:b/>
+          <w:sz w:val="36"/>
+        </w:rPr>
+        <w:t xml:space="preserve"> </w:t>
+      </w:r>
+      <w:r>
+        <w:rPr>
+          <w:b/>
+          <w:sz w:val="36"/>
+        </w:rPr>
+        <w:t>9</w:t>
+      </w:r>
+      <w:r>
+        <w:rPr>
+          <w:b/>
+          <w:sz w:val="36"/>
+        </w:rPr>
+        <w:t>:</w:t>
+      </w:r>
+    </w:p>
+    <w:p>
+      <w:pPr>
+        <w:rPr>
+          <w:sz w:val="28"/>
+        </w:rPr>
+      </w:pPr>
+      <w:proofErr w:type="spellStart"/>
+      <w:r>
+        <w:rPr>
+          <w:sz w:val="28"/>
+        </w:rPr>
+        <w:t>Trong</w:t>
+      </w:r>
+      <w:proofErr w:type="spellEnd"/>
+      <w:r>
+        <w:rPr>
+          <w:sz w:val="28"/>
+        </w:rPr>
+        <w:t xml:space="preserve"> </w:t>
+      </w:r>
+      <w:proofErr w:type="spellStart"/>
+      <w:proofErr w:type="gramStart"/>
+      <w:r>
+        <w:rPr>
+          <w:sz w:val="28"/>
+        </w:rPr>
+        <w:t>tuần</w:t>
+      </w:r>
+      <w:proofErr w:type="spellEnd"/>
+      <w:r>
+        <w:rPr>
+          <w:sz w:val="28"/>
+        </w:rPr>
+        <w:t xml:space="preserve">  </w:t>
+      </w:r>
+      <w:proofErr w:type="spellStart"/>
+      <w:r>
+        <w:rPr>
+          <w:sz w:val="28"/>
+        </w:rPr>
+        <w:t>này</w:t>
+      </w:r>
+      <w:proofErr w:type="spellEnd"/>
+      <w:proofErr w:type="gramEnd"/>
+      <w:r>
+        <w:rPr>
+          <w:sz w:val="28"/>
+        </w:rPr>
+        <w:t xml:space="preserve"> </w:t>
+      </w:r>
+      <w:proofErr w:type="spellStart"/>
+      <w:r>
+        <w:rPr>
+          <w:sz w:val="28"/>
+        </w:rPr>
+        <w:t>em</w:t>
+      </w:r>
+      <w:proofErr w:type="spellEnd"/>
+      <w:r>
+        <w:rPr>
+          <w:sz w:val="28"/>
+        </w:rPr>
+        <w:t xml:space="preserve"> </w:t>
+      </w:r>
+      <w:proofErr w:type="spellStart"/>
+      <w:r>
+        <w:rPr>
+          <w:sz w:val="28"/>
+        </w:rPr>
+        <w:t>biết</w:t>
+      </w:r>
+      <w:proofErr w:type="spellEnd"/>
+      <w:r>
+        <w:rPr>
+          <w:sz w:val="28"/>
+        </w:rPr>
+        <w:t xml:space="preserve"> </w:t>
+      </w:r>
+      <w:proofErr w:type="spellStart"/>
+      <w:r>
+        <w:rPr>
+          <w:sz w:val="28"/>
+        </w:rPr>
+        <w:t>được</w:t>
+      </w:r>
+      <w:proofErr w:type="spellEnd"/>
+      <w:r>
+        <w:rPr>
+          <w:sz w:val="28"/>
+        </w:rPr>
+        <w:t xml:space="preserve"> :</w:t>
+      </w:r>
+    </w:p>
+    <w:p>
+      <w:pPr>
+        <w:pStyle w:val="ListParagraph"/>
+        <w:numPr>
+          <w:ilvl w:val="0"/>
+          <w:numId w:val="4"/>
+        </w:numPr>
+        <w:rPr>
+          <w:sz w:val="28"/>
+        </w:rPr>
+      </w:pPr>
+      <w:proofErr w:type="spellStart"/>
+      <w:r>
+        <w:rPr>
+          <w:sz w:val="28"/>
+        </w:rPr>
+        <w:t>Cách</w:t>
+      </w:r>
+      <w:proofErr w:type="spellEnd"/>
+      <w:r>
+        <w:rPr>
+          <w:sz w:val="28"/>
+        </w:rPr>
+        <w:t xml:space="preserve"> </w:t>
+      </w:r>
+      <w:proofErr w:type="spellStart"/>
+      <w:r>
+        <w:rPr>
+          <w:sz w:val="28"/>
+        </w:rPr>
+        <w:t>thêm</w:t>
+      </w:r>
+      <w:proofErr w:type="spellEnd"/>
+      <w:r>
+        <w:rPr>
+          <w:sz w:val="28"/>
+        </w:rPr>
+        <w:t xml:space="preserve"> </w:t>
+      </w:r>
+      <w:proofErr w:type="spellStart"/>
+      <w:r>
+        <w:rPr>
+          <w:sz w:val="28"/>
+        </w:rPr>
+        <w:t>sản</w:t>
+      </w:r>
+      <w:proofErr w:type="spellEnd"/>
+      <w:r>
+        <w:rPr>
+          <w:sz w:val="28"/>
+        </w:rPr>
+        <w:t xml:space="preserve"> </w:t>
+      </w:r>
+      <w:proofErr w:type="spellStart"/>
+      <w:r>
+        <w:rPr>
+          <w:sz w:val="28"/>
+        </w:rPr>
+        <w:t>phẩm</w:t>
+      </w:r>
+      <w:proofErr w:type="spellEnd"/>
+      <w:r>
+        <w:rPr>
+          <w:sz w:val="28"/>
+        </w:rPr>
+        <w:t xml:space="preserve"> </w:t>
+      </w:r>
+      <w:proofErr w:type="spellStart"/>
+      <w:r>
+        <w:rPr>
+          <w:sz w:val="28"/>
+        </w:rPr>
+        <w:t>vào</w:t>
+      </w:r>
+      <w:proofErr w:type="spellEnd"/>
+      <w:r>
+        <w:rPr>
+          <w:sz w:val="28"/>
+        </w:rPr>
+        <w:t xml:space="preserve"> </w:t>
+      </w:r>
+      <w:proofErr w:type="spellStart"/>
+      <w:r>
+        <w:rPr>
+          <w:sz w:val="28"/>
+        </w:rPr>
+        <w:t>danh</w:t>
+      </w:r>
+      <w:proofErr w:type="spellEnd"/>
+      <w:r>
+        <w:rPr>
+          <w:sz w:val="28"/>
+        </w:rPr>
+        <w:t xml:space="preserve"> </w:t>
+      </w:r>
+      <w:proofErr w:type="spellStart"/>
+      <w:r>
+        <w:rPr>
+          <w:sz w:val="28"/>
+        </w:rPr>
+        <w:t>mục</w:t>
+      </w:r>
+      <w:proofErr w:type="spellEnd"/>
+    </w:p>
+    <w:p>
+      <w:pPr>
+        <w:pStyle w:val="ListParagraph"/>
+        <w:numPr>
+          <w:ilvl w:val="0"/>
+          <w:numId w:val="4"/>
+        </w:numPr>
+        <w:rPr>
+          <w:sz w:val="28"/>
+        </w:rPr>
+      </w:pPr>
+      <w:proofErr w:type="spellStart"/>
+      <w:r>
+        <w:rPr>
+          <w:sz w:val="28"/>
+        </w:rPr>
+        <w:t>Cách</w:t>
+      </w:r>
+      <w:proofErr w:type="spellEnd"/>
+      <w:r>
+        <w:rPr>
+          <w:sz w:val="28"/>
+        </w:rPr>
+        <w:t xml:space="preserve"> </w:t>
+      </w:r>
+      <w:proofErr w:type="spellStart"/>
+      <w:r>
+        <w:rPr>
+          <w:sz w:val="28"/>
+        </w:rPr>
+        <w:t>hiển</w:t>
+      </w:r>
+      <w:proofErr w:type="spellEnd"/>
+      <w:r>
+        <w:rPr>
+          <w:sz w:val="28"/>
+        </w:rPr>
+        <w:t xml:space="preserve"> </w:t>
+      </w:r>
+      <w:proofErr w:type="spellStart"/>
+      <w:r>
+        <w:rPr>
+          <w:sz w:val="28"/>
+        </w:rPr>
+        <w:t>thị</w:t>
+      </w:r>
+      <w:proofErr w:type="spellEnd"/>
+      <w:r>
+        <w:rPr>
+          <w:sz w:val="28"/>
+        </w:rPr>
+        <w:t xml:space="preserve"> </w:t>
+      </w:r>
+      <w:proofErr w:type="spellStart"/>
+      <w:r>
+        <w:rPr>
+          <w:sz w:val="28"/>
+        </w:rPr>
+        <w:t>danh</w:t>
+      </w:r>
+      <w:proofErr w:type="spellEnd"/>
+      <w:r>
+        <w:rPr>
+          <w:sz w:val="28"/>
+        </w:rPr>
+        <w:t xml:space="preserve"> </w:t>
+      </w:r>
+      <w:proofErr w:type="spellStart"/>
+      <w:r>
+        <w:rPr>
+          <w:sz w:val="28"/>
+        </w:rPr>
+        <w:t>sách</w:t>
+      </w:r>
+      <w:proofErr w:type="spellEnd"/>
+      <w:r>
+        <w:rPr>
+          <w:sz w:val="28"/>
+        </w:rPr>
+        <w:t xml:space="preserve"> </w:t>
+      </w:r>
+      <w:proofErr w:type="spellStart"/>
+      <w:r>
+        <w:rPr>
+          <w:sz w:val="28"/>
+        </w:rPr>
+        <w:t>danh</w:t>
+      </w:r>
+      <w:proofErr w:type="spellEnd"/>
+      <w:r>
+        <w:rPr>
+          <w:sz w:val="28"/>
+        </w:rPr>
+        <w:t xml:space="preserve"> </w:t>
+      </w:r>
+      <w:proofErr w:type="spellStart"/>
+      <w:r>
+        <w:rPr>
+          <w:sz w:val="28"/>
+        </w:rPr>
+        <w:t>mục</w:t>
+      </w:r>
+      <w:proofErr w:type="spellEnd"/>
+      <w:r>
+        <w:rPr>
+          <w:sz w:val="28"/>
+        </w:rPr>
+        <w:t xml:space="preserve"> </w:t>
+      </w:r>
+      <w:proofErr w:type="spellStart"/>
+      <w:r>
+        <w:rPr>
+          <w:sz w:val="28"/>
+        </w:rPr>
+        <w:t>lên</w:t>
+      </w:r>
+      <w:proofErr w:type="spellEnd"/>
+      <w:r>
+        <w:rPr>
+          <w:sz w:val="28"/>
+        </w:rPr>
+        <w:t xml:space="preserve"> </w:t>
+      </w:r>
+      <w:proofErr w:type="spellStart"/>
+      <w:r>
+        <w:rPr>
+          <w:sz w:val="28"/>
+        </w:rPr>
+        <w:t>giao</w:t>
+      </w:r>
+      <w:proofErr w:type="spellEnd"/>
+      <w:r>
+        <w:rPr>
+          <w:sz w:val="28"/>
+        </w:rPr>
+        <w:t xml:space="preserve"> </w:t>
+      </w:r>
+      <w:proofErr w:type="spellStart"/>
+      <w:r>
+        <w:rPr>
+          <w:sz w:val="28"/>
+        </w:rPr>
+        <w:t>diện</w:t>
+      </w:r>
+      <w:proofErr w:type="spellEnd"/>
+    </w:p>
+    <w:p>
+      <w:pPr>
+        <w:pStyle w:val="ListParagraph"/>
+        <w:numPr>
+          <w:ilvl w:val="0"/>
+          <w:numId w:val="4"/>
+        </w:numPr>
+        <w:rPr>
+          <w:sz w:val="28"/>
+        </w:rPr>
+      </w:pPr>
+      <w:proofErr w:type="spellStart"/>
+      <w:r>
+        <w:rPr>
+          <w:sz w:val="28"/>
+        </w:rPr>
+        <w:t>Cách</w:t>
+      </w:r>
+      <w:proofErr w:type="spellEnd"/>
+      <w:r>
+        <w:rPr>
+          <w:sz w:val="28"/>
+        </w:rPr>
+        <w:t xml:space="preserve"> </w:t>
+      </w:r>
+      <w:proofErr w:type="spellStart"/>
+      <w:r>
+        <w:rPr>
+          <w:sz w:val="28"/>
+        </w:rPr>
+        <w:t>kết</w:t>
+      </w:r>
+      <w:proofErr w:type="spellEnd"/>
+      <w:r>
+        <w:rPr>
+          <w:sz w:val="28"/>
+        </w:rPr>
+        <w:t xml:space="preserve"> </w:t>
+      </w:r>
+      <w:proofErr w:type="spellStart"/>
+      <w:r>
+        <w:rPr>
+          <w:sz w:val="28"/>
+        </w:rPr>
+        <w:t>nối</w:t>
+      </w:r>
+      <w:proofErr w:type="spellEnd"/>
+      <w:r>
+        <w:rPr>
+          <w:sz w:val="28"/>
+        </w:rPr>
+        <w:t xml:space="preserve"> </w:t>
+      </w:r>
+      <w:proofErr w:type="spellStart"/>
+      <w:r>
+        <w:rPr>
+          <w:sz w:val="28"/>
+        </w:rPr>
+        <w:t>dữ</w:t>
+      </w:r>
+      <w:proofErr w:type="spellEnd"/>
+      <w:r>
+        <w:rPr>
+          <w:sz w:val="28"/>
+        </w:rPr>
+        <w:t xml:space="preserve"> </w:t>
+      </w:r>
+      <w:proofErr w:type="spellStart"/>
+      <w:r>
+        <w:rPr>
+          <w:sz w:val="28"/>
+        </w:rPr>
+        <w:t>liệu</w:t>
+      </w:r>
+      <w:proofErr w:type="spellEnd"/>
+      <w:r>
+        <w:rPr>
+          <w:sz w:val="28"/>
+        </w:rPr>
+        <w:t xml:space="preserve"> </w:t>
+      </w:r>
+      <w:proofErr w:type="spellStart"/>
+      <w:r>
+        <w:rPr>
+          <w:sz w:val="28"/>
+        </w:rPr>
+        <w:t>giữa</w:t>
+      </w:r>
+      <w:proofErr w:type="spellEnd"/>
+      <w:r>
+        <w:rPr>
+          <w:sz w:val="28"/>
+        </w:rPr>
+        <w:t xml:space="preserve"> 2 </w:t>
+      </w:r>
+      <w:proofErr w:type="spellStart"/>
+      <w:r>
+        <w:rPr>
+          <w:sz w:val="28"/>
+        </w:rPr>
+        <w:t>bảng</w:t>
+      </w:r>
+      <w:proofErr w:type="spellEnd"/>
+      <w:r>
+        <w:rPr>
+          <w:sz w:val="28"/>
+        </w:rPr>
+        <w:t xml:space="preserve"> </w:t>
+      </w:r>
+      <w:proofErr w:type="spellStart"/>
+      <w:r>
+        <w:rPr>
+          <w:sz w:val="28"/>
+        </w:rPr>
+        <w:t>để</w:t>
+      </w:r>
+      <w:proofErr w:type="spellEnd"/>
+      <w:r>
+        <w:rPr>
+          <w:sz w:val="28"/>
+        </w:rPr>
+        <w:t xml:space="preserve"> </w:t>
+      </w:r>
+      <w:proofErr w:type="spellStart"/>
+      <w:r>
+        <w:rPr>
+          <w:sz w:val="28"/>
+        </w:rPr>
+        <w:t>truy</w:t>
+      </w:r>
+      <w:proofErr w:type="spellEnd"/>
+      <w:r>
+        <w:rPr>
+          <w:sz w:val="28"/>
+        </w:rPr>
+        <w:t xml:space="preserve"> </w:t>
+      </w:r>
+      <w:proofErr w:type="spellStart"/>
+      <w:r>
+        <w:rPr>
+          <w:sz w:val="28"/>
+        </w:rPr>
+        <w:t>xuất</w:t>
+      </w:r>
+      <w:proofErr w:type="spellEnd"/>
+      <w:r>
+        <w:rPr>
+          <w:sz w:val="28"/>
+        </w:rPr>
+        <w:t xml:space="preserve"> </w:t>
+      </w:r>
+      <w:proofErr w:type="spellStart"/>
+      <w:r>
+        <w:rPr>
+          <w:sz w:val="28"/>
+        </w:rPr>
+        <w:t>dữ</w:t>
+      </w:r>
+      <w:proofErr w:type="spellEnd"/>
+      <w:r>
+        <w:rPr>
+          <w:sz w:val="28"/>
+        </w:rPr>
+        <w:t xml:space="preserve"> </w:t>
+      </w:r>
+      <w:proofErr w:type="spellStart"/>
+      <w:r>
+        <w:rPr>
+          <w:sz w:val="28"/>
+        </w:rPr>
+        <w:t>liệu</w:t>
+      </w:r>
+      <w:proofErr w:type="spellEnd"/>
+    </w:p>
+    <w:p>
+      <w:pPr>
+        <w:rPr>
+          <w:b/>
+          <w:sz w:val="36"/>
+        </w:rPr>
+      </w:pPr>
+      <w:proofErr w:type="spellStart"/>
+      <w:r>
+        <w:rPr>
+          <w:b/>
+          <w:sz w:val="36"/>
+        </w:rPr>
+        <w:t>Tuần</w:t>
+      </w:r>
+      <w:proofErr w:type="spellEnd"/>
+      <w:r>
+        <w:rPr>
+          <w:b/>
+          <w:sz w:val="36"/>
+        </w:rPr>
+        <w:t xml:space="preserve"> </w:t>
+      </w:r>
+      <w:r>
+        <w:rPr>
+          <w:b/>
+          <w:sz w:val="36"/>
+        </w:rPr>
+        <w:t>10</w:t>
+      </w:r>
+      <w:r>
+        <w:rPr>
+          <w:b/>
+          <w:sz w:val="36"/>
+        </w:rPr>
+        <w:t>:</w:t>
+      </w:r>
+    </w:p>
+    <w:p>
+      <w:pPr>
+        <w:rPr>
+          <w:sz w:val="28"/>
+        </w:rPr>
+      </w:pPr>
+      <w:proofErr w:type="spellStart"/>
+      <w:r>
+        <w:rPr>
+          <w:sz w:val="28"/>
+        </w:rPr>
+        <w:t>Trong</w:t>
+      </w:r>
+      <w:proofErr w:type="spellEnd"/>
+      <w:r>
+        <w:rPr>
+          <w:sz w:val="28"/>
+        </w:rPr>
+        <w:t xml:space="preserve"> </w:t>
+      </w:r>
+      <w:proofErr w:type="spellStart"/>
+      <w:proofErr w:type="gramStart"/>
+      <w:r>
+        <w:rPr>
+          <w:sz w:val="28"/>
+        </w:rPr>
+        <w:t>tuần</w:t>
+      </w:r>
+      <w:proofErr w:type="spellEnd"/>
+      <w:r>
+        <w:rPr>
+          <w:sz w:val="28"/>
+        </w:rPr>
+        <w:t xml:space="preserve">  </w:t>
+      </w:r>
+      <w:proofErr w:type="spellStart"/>
+      <w:r>
+        <w:rPr>
+          <w:sz w:val="28"/>
+        </w:rPr>
+        <w:t>này</w:t>
+      </w:r>
+      <w:proofErr w:type="spellEnd"/>
+      <w:proofErr w:type="gramEnd"/>
+      <w:r>
+        <w:rPr>
+          <w:sz w:val="28"/>
+        </w:rPr>
+        <w:t xml:space="preserve"> </w:t>
+      </w:r>
+      <w:proofErr w:type="spellStart"/>
+      <w:r>
+        <w:rPr>
+          <w:sz w:val="28"/>
+        </w:rPr>
+        <w:t>em</w:t>
+      </w:r>
+      <w:proofErr w:type="spellEnd"/>
+      <w:r>
+        <w:rPr>
+          <w:sz w:val="28"/>
+        </w:rPr>
+        <w:t xml:space="preserve"> </w:t>
+      </w:r>
+      <w:proofErr w:type="spellStart"/>
+      <w:r>
+        <w:rPr>
+          <w:sz w:val="28"/>
+        </w:rPr>
+        <w:t>biết</w:t>
+      </w:r>
+      <w:proofErr w:type="spellEnd"/>
+      <w:r>
+        <w:rPr>
+          <w:sz w:val="28"/>
+        </w:rPr>
+        <w:t xml:space="preserve"> </w:t>
+      </w:r>
+      <w:proofErr w:type="spellStart"/>
+      <w:r>
+        <w:rPr>
+          <w:sz w:val="28"/>
+        </w:rPr>
+        <w:t>được</w:t>
+      </w:r>
+      <w:proofErr w:type="spellEnd"/>
+      <w:r>
+        <w:rPr>
+          <w:sz w:val="28"/>
+        </w:rPr>
+        <w:t xml:space="preserve"> :</w:t>
+      </w:r>
+    </w:p>
+    <w:p>
+      <w:pPr>
+        <w:pStyle w:val="ListParagraph"/>
+        <w:numPr>
+          <w:ilvl w:val="0"/>
+          <w:numId w:val="4"/>
+        </w:numPr>
+        <w:rPr>
+          <w:sz w:val="28"/>
+        </w:rPr>
+      </w:pPr>
+      <w:proofErr w:type="spellStart"/>
+      <w:r>
+        <w:rPr>
+          <w:sz w:val="28"/>
+        </w:rPr>
+        <w:t>Cách</w:t>
+      </w:r>
+      <w:proofErr w:type="spellEnd"/>
+      <w:r>
+        <w:rPr>
+          <w:sz w:val="28"/>
+        </w:rPr>
+        <w:t xml:space="preserve"> </w:t>
+      </w:r>
+      <w:proofErr w:type="spellStart"/>
+      <w:r>
+        <w:rPr>
+          <w:sz w:val="28"/>
+        </w:rPr>
+        <w:t>hiển</w:t>
+      </w:r>
+      <w:proofErr w:type="spellEnd"/>
+      <w:r>
+        <w:rPr>
+          <w:sz w:val="28"/>
+        </w:rPr>
+        <w:t xml:space="preserve"> </w:t>
+      </w:r>
+      <w:proofErr w:type="spellStart"/>
+      <w:r>
+        <w:rPr>
+          <w:sz w:val="28"/>
+        </w:rPr>
+        <w:t>thị</w:t>
+      </w:r>
+      <w:proofErr w:type="spellEnd"/>
+      <w:r>
+        <w:rPr>
+          <w:sz w:val="28"/>
+        </w:rPr>
+        <w:t xml:space="preserve"> </w:t>
+      </w:r>
+      <w:proofErr w:type="spellStart"/>
+      <w:r>
+        <w:rPr>
+          <w:sz w:val="28"/>
+        </w:rPr>
+        <w:t>sản</w:t>
+      </w:r>
+      <w:proofErr w:type="spellEnd"/>
+      <w:r>
+        <w:rPr>
+          <w:sz w:val="28"/>
+        </w:rPr>
+        <w:t xml:space="preserve"> </w:t>
+      </w:r>
+      <w:proofErr w:type="spellStart"/>
+      <w:r>
+        <w:rPr>
+          <w:sz w:val="28"/>
+        </w:rPr>
+        <w:t>sản</w:t>
+      </w:r>
+      <w:proofErr w:type="spellEnd"/>
+      <w:r>
+        <w:rPr>
+          <w:sz w:val="28"/>
+        </w:rPr>
+        <w:t xml:space="preserve"> </w:t>
+      </w:r>
+      <w:proofErr w:type="spellStart"/>
+      <w:r>
+        <w:rPr>
+          <w:sz w:val="28"/>
+        </w:rPr>
+        <w:t>phẩm</w:t>
+      </w:r>
+      <w:proofErr w:type="spellEnd"/>
+      <w:r>
+        <w:rPr>
+          <w:sz w:val="28"/>
+        </w:rPr>
+        <w:t xml:space="preserve"> </w:t>
+      </w:r>
+      <w:proofErr w:type="spellStart"/>
+      <w:r>
+        <w:rPr>
+          <w:sz w:val="28"/>
+        </w:rPr>
+        <w:t>ra</w:t>
+      </w:r>
+      <w:proofErr w:type="spellEnd"/>
+      <w:r>
+        <w:rPr>
+          <w:sz w:val="28"/>
+        </w:rPr>
+        <w:t xml:space="preserve"> </w:t>
+      </w:r>
+      <w:proofErr w:type="spellStart"/>
+      <w:r>
+        <w:rPr>
+          <w:sz w:val="28"/>
+        </w:rPr>
+        <w:t>trên</w:t>
+      </w:r>
+      <w:proofErr w:type="spellEnd"/>
+      <w:r>
+        <w:rPr>
+          <w:sz w:val="28"/>
+        </w:rPr>
+        <w:t xml:space="preserve"> </w:t>
+      </w:r>
+      <w:proofErr w:type="spellStart"/>
+      <w:r>
+        <w:rPr>
+          <w:sz w:val="28"/>
+        </w:rPr>
+        <w:t>giao</w:t>
+      </w:r>
+      <w:proofErr w:type="spellEnd"/>
+      <w:r>
+        <w:rPr>
+          <w:sz w:val="28"/>
+        </w:rPr>
+        <w:t xml:space="preserve"> </w:t>
+      </w:r>
+      <w:proofErr w:type="spellStart"/>
+      <w:r>
+        <w:rPr>
+          <w:sz w:val="28"/>
+        </w:rPr>
+        <w:t>diện</w:t>
+      </w:r>
+      <w:proofErr w:type="spellEnd"/>
+      <w:r>
+        <w:rPr>
+          <w:sz w:val="28"/>
+        </w:rPr>
+        <w:t xml:space="preserve"> </w:t>
+      </w:r>
+      <w:proofErr w:type="spellStart"/>
+      <w:r>
+        <w:rPr>
+          <w:sz w:val="28"/>
+        </w:rPr>
+        <w:t>chính</w:t>
+      </w:r>
+      <w:proofErr w:type="spellEnd"/>
+    </w:p>
+    <w:p>
+      <w:pPr>
+        <w:pStyle w:val="ListParagraph"/>
+        <w:numPr>
+          <w:ilvl w:val="0"/>
+          <w:numId w:val="4"/>
+        </w:numPr>
+        <w:rPr>
+          <w:sz w:val="28"/>
+        </w:rPr>
+      </w:pPr>
+      <w:proofErr w:type="spellStart"/>
+      <w:r>
+        <w:rPr>
+          <w:sz w:val="28"/>
+        </w:rPr>
+        <w:t>Hiển</w:t>
+      </w:r>
+      <w:proofErr w:type="spellEnd"/>
+      <w:r>
+        <w:rPr>
+          <w:sz w:val="28"/>
+        </w:rPr>
+        <w:t xml:space="preserve"> </w:t>
+      </w:r>
+      <w:proofErr w:type="spellStart"/>
+      <w:r>
+        <w:rPr>
+          <w:sz w:val="28"/>
+        </w:rPr>
+        <w:t>thị</w:t>
+      </w:r>
+      <w:proofErr w:type="spellEnd"/>
+      <w:r>
+        <w:rPr>
+          <w:sz w:val="28"/>
+        </w:rPr>
+        <w:t xml:space="preserve"> chi </w:t>
+      </w:r>
+      <w:proofErr w:type="spellStart"/>
+      <w:r>
+        <w:rPr>
+          <w:sz w:val="28"/>
+        </w:rPr>
+        <w:t>tiết</w:t>
+      </w:r>
+      <w:proofErr w:type="spellEnd"/>
+      <w:r>
+        <w:rPr>
+          <w:sz w:val="28"/>
+        </w:rPr>
+        <w:t xml:space="preserve"> </w:t>
+      </w:r>
+      <w:proofErr w:type="spellStart"/>
+      <w:r>
+        <w:rPr>
+          <w:sz w:val="28"/>
+        </w:rPr>
+        <w:t>sản</w:t>
+      </w:r>
+      <w:proofErr w:type="spellEnd"/>
+      <w:r>
+        <w:rPr>
+          <w:sz w:val="28"/>
+        </w:rPr>
+        <w:t xml:space="preserve"> </w:t>
+      </w:r>
+      <w:proofErr w:type="spellStart"/>
+      <w:r>
+        <w:rPr>
+          <w:sz w:val="28"/>
+        </w:rPr>
+        <w:t>phẩm</w:t>
+      </w:r>
+      <w:proofErr w:type="spellEnd"/>
+      <w:r>
+        <w:rPr>
+          <w:sz w:val="28"/>
+        </w:rPr>
+        <w:t xml:space="preserve"> </w:t>
+      </w:r>
+      <w:proofErr w:type="spellStart"/>
+      <w:r>
+        <w:rPr>
+          <w:sz w:val="28"/>
+        </w:rPr>
+        <w:t>khi</w:t>
+      </w:r>
+      <w:proofErr w:type="spellEnd"/>
+      <w:r>
+        <w:rPr>
+          <w:sz w:val="28"/>
+        </w:rPr>
+        <w:t xml:space="preserve"> </w:t>
+      </w:r>
+      <w:proofErr w:type="spellStart"/>
+      <w:r>
+        <w:rPr>
+          <w:sz w:val="28"/>
+        </w:rPr>
+        <w:t>nhân</w:t>
+      </w:r>
+      <w:proofErr w:type="spellEnd"/>
+      <w:r>
+        <w:rPr>
+          <w:sz w:val="28"/>
+        </w:rPr>
+        <w:t xml:space="preserve"> </w:t>
+      </w:r>
+      <w:proofErr w:type="spellStart"/>
+      <w:r>
+        <w:rPr>
+          <w:sz w:val="28"/>
+        </w:rPr>
+        <w:t>vào</w:t>
+      </w:r>
+      <w:proofErr w:type="spellEnd"/>
+    </w:p>
+    <w:p>
+      <w:pPr>
+        <w:rPr>
+          <w:b/>
+          <w:sz w:val="32"/>
+        </w:rPr>
+      </w:pPr>
     </w:p>
     <w:sectPr>
       <w:pgSz w:w="12240" w:h="15840"/>
